--- a/Test Word.docx
+++ b/Test Word.docx
@@ -11,6 +11,17 @@
       </w:r>
       <w:r>
         <w:t>строка с компа</w:t>
+      </w:r>
+    </w:p>
+    <w:p>
+      <w:r>
+        <w:rPr>
+          <w:lang w:val="en-US"/>
+        </w:rPr>
+        <w:t xml:space="preserve">2 </w:t>
+      </w:r>
+      <w:r>
+        <w:t>строка в ветке кракена</w:t>
       </w:r>
       <w:bookmarkStart w:id="0" w:name="_GoBack"/>
       <w:bookmarkEnd w:id="0"/>

--- a/Test Word.docx
+++ b/Test Word.docx
@@ -4,9 +4,6 @@
   <w:body>
     <w:p>
       <w:r>
-        <w:rPr>
-          <w:lang w:val="en-US"/>
-        </w:rPr>
         <w:t xml:space="preserve">1 </w:t>
       </w:r>
       <w:r>
@@ -15,13 +12,15 @@
     </w:p>
     <w:p>
       <w:r>
-        <w:rPr>
-          <w:lang w:val="en-US"/>
-        </w:rPr>
         <w:t xml:space="preserve">2 </w:t>
       </w:r>
       <w:r>
         <w:t>строка в ветке кракена</w:t>
+      </w:r>
+    </w:p>
+    <w:p>
+      <w:r>
+        <w:t>3 строка в ветке кракена</w:t>
       </w:r>
       <w:bookmarkStart w:id="0" w:name="_GoBack"/>
       <w:bookmarkEnd w:id="0"/>
